--- a/ЛБ5_Конухов.docx
+++ b/ЛБ5_Конухов.docx
@@ -354,12 +354,21 @@
                 <w:u w:val="single"/>
               </w:rPr>
             </w:pPr>
+            <w:proofErr w:type="spellStart"/>
             <w:r>
               <w:rPr>
                 <w:rFonts w:eastAsia="Calibri" w:cs="Times New Roman"/>
                 <w:u w:val="single"/>
               </w:rPr>
-              <w:t>Конухов А.В.</w:t>
+              <w:t>Конухов</w:t>
+            </w:r>
+            <w:proofErr w:type="spellEnd"/>
+            <w:r>
+              <w:rPr>
+                <w:rFonts w:eastAsia="Calibri" w:cs="Times New Roman"/>
+                <w:u w:val="single"/>
+              </w:rPr>
+              <w:t xml:space="preserve"> А.В.</w:t>
             </w:r>
           </w:p>
         </w:tc>
@@ -829,13 +838,23 @@
                 <w:u w:val="single"/>
               </w:rPr>
             </w:pPr>
+            <w:proofErr w:type="spellStart"/>
             <w:r>
               <w:rPr>
                 <w:rFonts w:eastAsia="Calibri" w:cs="Times New Roman"/>
                 <w:szCs w:val="28"/>
                 <w:u w:val="single"/>
               </w:rPr>
-              <w:t>Калентьев А. А.</w:t>
+              <w:t>Калентьев</w:t>
+            </w:r>
+            <w:proofErr w:type="spellEnd"/>
+            <w:r>
+              <w:rPr>
+                <w:rFonts w:eastAsia="Calibri" w:cs="Times New Roman"/>
+                <w:szCs w:val="28"/>
+                <w:u w:val="single"/>
+              </w:rPr>
+              <w:t xml:space="preserve"> А. А.</w:t>
             </w:r>
           </w:p>
         </w:tc>
@@ -1864,7 +1883,23 @@
     </w:p>
     <w:p>
       <w:r>
-        <w:t>Вариант использования (use case) — это описание множества последовательных действий (включая вариации), которые выполняются некоторым субъектом с целью получения результата, значимого для некоторого действующего лица [1]. ВИ предполагает взаимодействие действующих лиц и системы или другого объекта. Действующее лицо представляет собой логически связанное множество ролей, которые играют пользователи системы во время взаимодействия с ней.</w:t>
+        <w:t>Вариант использования (</w:t>
+      </w:r>
+      <w:proofErr w:type="spellStart"/>
+      <w:r>
+        <w:t>use</w:t>
+      </w:r>
+      <w:proofErr w:type="spellEnd"/>
+      <w:r>
+        <w:t xml:space="preserve"> </w:t>
+      </w:r>
+      <w:proofErr w:type="spellStart"/>
+      <w:r>
+        <w:t>case</w:t>
+      </w:r>
+      <w:proofErr w:type="spellEnd"/>
+      <w:r>
+        <w:t>) — это описание множества последовательных действий (включая вариации), которые выполняются некоторым субъектом с целью получения результата, значимого для некоторого действующего лица [1]. ВИ предполагает взаимодействие действующих лиц и системы или другого объекта. Действующее лицо представляет собой логически связанное множество ролей, которые играют пользователи системы во время взаимодействия с ней.</w:t>
       </w:r>
     </w:p>
     <w:p>
@@ -1979,7 +2014,23 @@
         <w:ind w:firstLine="709"/>
       </w:pPr>
       <w:r>
-        <w:t>Диаграмма классов (англ. class diagram) — структурная диаграмма языка моделирования UML, демонстрирующая общую структуру иерархии классов системы, их коопераций, атрибутов (полей), методов, интерфейсов и взаимосвязей (отношений) между ними. Широко применяется не только для документирования и визуализации, но также для конструирования посредством прямого или обратного проектирования.</w:t>
+        <w:t xml:space="preserve">Диаграмма классов (англ. </w:t>
+      </w:r>
+      <w:proofErr w:type="spellStart"/>
+      <w:r>
+        <w:t>class</w:t>
+      </w:r>
+      <w:proofErr w:type="spellEnd"/>
+      <w:r>
+        <w:t xml:space="preserve"> </w:t>
+      </w:r>
+      <w:proofErr w:type="spellStart"/>
+      <w:r>
+        <w:t>diagram</w:t>
+      </w:r>
+      <w:proofErr w:type="spellEnd"/>
+      <w:r>
+        <w:t>) — структурная диаграмма языка моделирования UML, демонстрирующая общую структуру иерархии классов системы, их коопераций, атрибутов (полей), методов, интерфейсов и взаимосвязей (отношений) между ними. Широко применяется не только для документирования и визуализации, но также для конструирования посредством прямого или обратного проектирования.</w:t>
       </w:r>
     </w:p>
     <w:p>
@@ -2049,55 +2100,13 @@
           </wp:inline>
         </w:drawing>
       </w:r>
-      <w:r>
-        <w:rPr>
-          <w:noProof/>
-          <w:lang w:eastAsia="ru-RU"/>
-        </w:rPr>
-        <w:lastRenderedPageBreak/>
-        <w:drawing>
-          <wp:inline distT="0" distB="0" distL="0" distR="0" wp14:anchorId="79906838" wp14:editId="33FB13D2">
-            <wp:extent cx="13679805" cy="8916695"/>
-            <wp:effectExtent l="0" t="0" r="0" b="0"/>
-            <wp:docPr id="29" name="Рисунок 29"/>
-            <wp:cNvGraphicFramePr>
-              <a:graphicFrameLocks xmlns:a="http://schemas.openxmlformats.org/drawingml/2006/main" noChangeAspect="1"/>
-            </wp:cNvGraphicFramePr>
-            <a:graphic xmlns:a="http://schemas.openxmlformats.org/drawingml/2006/main">
-              <a:graphicData uri="http://schemas.openxmlformats.org/drawingml/2006/picture">
-                <pic:pic xmlns:pic="http://schemas.openxmlformats.org/drawingml/2006/picture">
-                  <pic:nvPicPr>
-                    <pic:cNvPr id="1" name=""/>
-                    <pic:cNvPicPr/>
-                  </pic:nvPicPr>
-                  <pic:blipFill>
-                    <a:blip r:embed="rId11"/>
-                    <a:stretch>
-                      <a:fillRect/>
-                    </a:stretch>
-                  </pic:blipFill>
-                  <pic:spPr>
-                    <a:xfrm>
-                      <a:off x="0" y="0"/>
-                      <a:ext cx="13679805" cy="8916695"/>
-                    </a:xfrm>
-                    <a:prstGeom prst="rect">
-                      <a:avLst/>
-                    </a:prstGeom>
-                  </pic:spPr>
-                </pic:pic>
-              </a:graphicData>
-            </a:graphic>
-          </wp:inline>
-        </w:drawing>
-      </w:r>
     </w:p>
     <w:p>
       <w:pPr>
         <w:ind w:firstLine="0"/>
         <w:jc w:val="center"/>
         <w:sectPr>
-          <w:footerReference w:type="default" r:id="rId12"/>
+          <w:footerReference w:type="default" r:id="rId11"/>
           <w:pgSz w:w="23811" w:h="16838" w:orient="landscape"/>
           <w:pgMar w:top="851" w:right="1134" w:bottom="567" w:left="1134" w:header="0" w:footer="0" w:gutter="0"/>
           <w:cols w:space="720"/>
@@ -2117,6 +2126,8 @@
       <w:r>
         <w:t xml:space="preserve"> диаграмма классов</w:t>
       </w:r>
+      <w:bookmarkStart w:id="8" w:name="_GoBack"/>
+      <w:bookmarkEnd w:id="8"/>
     </w:p>
     <w:p>
       <w:pPr>
@@ -2128,8 +2139,8 @@
           <w:bCs/>
         </w:rPr>
       </w:pPr>
-      <w:bookmarkStart w:id="8" w:name="_Toc136606027"/>
-      <w:bookmarkStart w:id="9" w:name="_Toc74829066"/>
+      <w:bookmarkStart w:id="9" w:name="_Toc136606027"/>
+      <w:bookmarkStart w:id="10" w:name="_Toc74829066"/>
       <w:r>
         <w:rPr>
           <w:b/>
@@ -2138,8 +2149,8 @@
         <w:lastRenderedPageBreak/>
         <w:t>1.3 Описание классов, образующих связь типа «общее-частное»</w:t>
       </w:r>
-      <w:bookmarkEnd w:id="8"/>
       <w:bookmarkEnd w:id="9"/>
+      <w:bookmarkEnd w:id="10"/>
     </w:p>
     <w:p>
       <w:pPr>
@@ -2405,8 +2416,19 @@
                 <w:sz w:val="24"/>
                 <w:lang w:val="en-US"/>
               </w:rPr>
-              <w:t>+ GetInfo</w:t>
-            </w:r>
+              <w:t xml:space="preserve">+ </w:t>
+            </w:r>
+            <w:proofErr w:type="spellStart"/>
+            <w:r>
+              <w:rPr>
+                <w:rFonts w:eastAsia="Calibri"/>
+                <w:color w:val="000000" w:themeColor="text1"/>
+                <w:sz w:val="24"/>
+                <w:lang w:val="en-US"/>
+              </w:rPr>
+              <w:t>GetInfo</w:t>
+            </w:r>
+            <w:proofErr w:type="spellEnd"/>
           </w:p>
         </w:tc>
         <w:tc>
@@ -2562,8 +2584,19 @@
                 <w:sz w:val="24"/>
                 <w:lang w:val="en-US"/>
               </w:rPr>
-              <w:t>+ PageCount</w:t>
-            </w:r>
+              <w:t xml:space="preserve">+ </w:t>
+            </w:r>
+            <w:proofErr w:type="spellStart"/>
+            <w:r>
+              <w:rPr>
+                <w:rFonts w:eastAsia="Calibri"/>
+                <w:color w:val="000000" w:themeColor="text1"/>
+                <w:sz w:val="24"/>
+                <w:lang w:val="en-US"/>
+              </w:rPr>
+              <w:t>PageCount</w:t>
+            </w:r>
+            <w:proofErr w:type="spellEnd"/>
           </w:p>
         </w:tc>
         <w:tc>
@@ -3074,7 +3107,27 @@
                 <w:sz w:val="24"/>
                 <w:lang w:val="en-US"/>
               </w:rPr>
-              <w:t>(int)</w:t>
+              <w:t>(</w:t>
+            </w:r>
+            <w:proofErr w:type="spellStart"/>
+            <w:r>
+              <w:rPr>
+                <w:rFonts w:eastAsia="Calibri"/>
+                <w:color w:val="000000" w:themeColor="text1"/>
+                <w:sz w:val="24"/>
+                <w:lang w:val="en-US"/>
+              </w:rPr>
+              <w:t>int</w:t>
+            </w:r>
+            <w:proofErr w:type="spellEnd"/>
+            <w:r>
+              <w:rPr>
+                <w:rFonts w:eastAsia="Calibri"/>
+                <w:color w:val="000000" w:themeColor="text1"/>
+                <w:sz w:val="24"/>
+                <w:lang w:val="en-US"/>
+              </w:rPr>
+              <w:t>)</w:t>
             </w:r>
           </w:p>
         </w:tc>
@@ -3377,8 +3430,19 @@
                 <w:sz w:val="24"/>
                 <w:lang w:val="en-US"/>
               </w:rPr>
-              <w:t>+ GetInfo</w:t>
-            </w:r>
+              <w:t xml:space="preserve">+ </w:t>
+            </w:r>
+            <w:proofErr w:type="spellStart"/>
+            <w:r>
+              <w:rPr>
+                <w:rFonts w:eastAsia="Calibri"/>
+                <w:color w:val="000000" w:themeColor="text1"/>
+                <w:sz w:val="24"/>
+                <w:lang w:val="en-US"/>
+              </w:rPr>
+              <w:t>GetInfo</w:t>
+            </w:r>
+            <w:proofErr w:type="spellEnd"/>
           </w:p>
         </w:tc>
         <w:tc>
@@ -3691,8 +3755,19 @@
                 <w:sz w:val="24"/>
                 <w:lang w:val="en-US"/>
               </w:rPr>
-              <w:t>+ EditionType</w:t>
-            </w:r>
+              <w:t xml:space="preserve">+ </w:t>
+            </w:r>
+            <w:proofErr w:type="spellStart"/>
+            <w:r>
+              <w:rPr>
+                <w:rFonts w:eastAsia="Calibri"/>
+                <w:color w:val="000000" w:themeColor="text1"/>
+                <w:sz w:val="24"/>
+                <w:lang w:val="en-US"/>
+              </w:rPr>
+              <w:t>EditionType</w:t>
+            </w:r>
+            <w:proofErr w:type="spellEnd"/>
           </w:p>
         </w:tc>
         <w:tc>
@@ -3863,8 +3938,18 @@
                 <w:color w:val="000000" w:themeColor="text1"/>
                 <w:sz w:val="24"/>
               </w:rPr>
-              <w:t>Конструктор класса для сериализации</w:t>
-            </w:r>
+              <w:t xml:space="preserve">Конструктор класса для </w:t>
+            </w:r>
+            <w:proofErr w:type="spellStart"/>
+            <w:r>
+              <w:rPr>
+                <w:rFonts w:eastAsia="Calibri"/>
+                <w:color w:val="000000" w:themeColor="text1"/>
+                <w:sz w:val="24"/>
+              </w:rPr>
+              <w:t>сериализации</w:t>
+            </w:r>
+            <w:proofErr w:type="spellEnd"/>
           </w:p>
         </w:tc>
       </w:tr>
@@ -3895,7 +3980,47 @@
                 <w:sz w:val="24"/>
                 <w:lang w:val="en-US"/>
               </w:rPr>
-              <w:t>+ Book (string, string, string, string, string, int, int)</w:t>
+              <w:t xml:space="preserve">+ Book (string, string, string, string, string, </w:t>
+            </w:r>
+            <w:proofErr w:type="spellStart"/>
+            <w:r>
+              <w:rPr>
+                <w:rFonts w:eastAsia="Calibri"/>
+                <w:color w:val="000000" w:themeColor="text1"/>
+                <w:sz w:val="24"/>
+                <w:lang w:val="en-US"/>
+              </w:rPr>
+              <w:t>int</w:t>
+            </w:r>
+            <w:proofErr w:type="spellEnd"/>
+            <w:r>
+              <w:rPr>
+                <w:rFonts w:eastAsia="Calibri"/>
+                <w:color w:val="000000" w:themeColor="text1"/>
+                <w:sz w:val="24"/>
+                <w:lang w:val="en-US"/>
+              </w:rPr>
+              <w:t xml:space="preserve">, </w:t>
+            </w:r>
+            <w:proofErr w:type="spellStart"/>
+            <w:r>
+              <w:rPr>
+                <w:rFonts w:eastAsia="Calibri"/>
+                <w:color w:val="000000" w:themeColor="text1"/>
+                <w:sz w:val="24"/>
+                <w:lang w:val="en-US"/>
+              </w:rPr>
+              <w:t>int</w:t>
+            </w:r>
+            <w:proofErr w:type="spellEnd"/>
+            <w:r>
+              <w:rPr>
+                <w:rFonts w:eastAsia="Calibri"/>
+                <w:color w:val="000000" w:themeColor="text1"/>
+                <w:sz w:val="24"/>
+                <w:lang w:val="en-US"/>
+              </w:rPr>
+              <w:t>)</w:t>
             </w:r>
           </w:p>
         </w:tc>
@@ -4008,8 +4133,16 @@
         <w:rPr>
           <w:color w:val="000000" w:themeColor="text1"/>
         </w:rPr>
-        <w:t>Таблица 5.3. Описание класса Collection</w:t>
-      </w:r>
+        <w:t xml:space="preserve">Таблица 5.3. Описание класса </w:t>
+      </w:r>
+      <w:proofErr w:type="spellStart"/>
+      <w:r>
+        <w:rPr>
+          <w:color w:val="000000" w:themeColor="text1"/>
+        </w:rPr>
+        <w:t>Collection</w:t>
+      </w:r>
+      <w:proofErr w:type="spellEnd"/>
     </w:p>
     <w:tbl>
       <w:tblPr>
@@ -4228,8 +4361,19 @@
                 <w:sz w:val="24"/>
                 <w:lang w:val="en-US"/>
               </w:rPr>
-              <w:t>+ GetInfo</w:t>
-            </w:r>
+              <w:t xml:space="preserve">+ </w:t>
+            </w:r>
+            <w:proofErr w:type="spellStart"/>
+            <w:r>
+              <w:rPr>
+                <w:rFonts w:eastAsia="Calibri"/>
+                <w:color w:val="000000" w:themeColor="text1"/>
+                <w:sz w:val="24"/>
+                <w:lang w:val="en-US"/>
+              </w:rPr>
+              <w:t>GetInfo</w:t>
+            </w:r>
+            <w:proofErr w:type="spellEnd"/>
           </w:p>
         </w:tc>
         <w:tc>
@@ -4308,8 +4452,19 @@
                 <w:sz w:val="24"/>
                 <w:lang w:val="en-US"/>
               </w:rPr>
-              <w:t>+ NameOfConference</w:t>
-            </w:r>
+              <w:t xml:space="preserve">+ </w:t>
+            </w:r>
+            <w:proofErr w:type="spellStart"/>
+            <w:r>
+              <w:rPr>
+                <w:rFonts w:eastAsia="Calibri"/>
+                <w:color w:val="000000" w:themeColor="text1"/>
+                <w:sz w:val="24"/>
+                <w:lang w:val="en-US"/>
+              </w:rPr>
+              <w:t>NameOfConference</w:t>
+            </w:r>
+            <w:proofErr w:type="spellEnd"/>
           </w:p>
         </w:tc>
         <w:tc>
@@ -4464,8 +4619,19 @@
                 <w:sz w:val="24"/>
                 <w:lang w:val="en-US"/>
               </w:rPr>
-              <w:t>+ EditionType</w:t>
-            </w:r>
+              <w:t xml:space="preserve">+ </w:t>
+            </w:r>
+            <w:proofErr w:type="spellStart"/>
+            <w:r>
+              <w:rPr>
+                <w:rFonts w:eastAsia="Calibri"/>
+                <w:color w:val="000000" w:themeColor="text1"/>
+                <w:sz w:val="24"/>
+                <w:lang w:val="en-US"/>
+              </w:rPr>
+              <w:t>EditionType</w:t>
+            </w:r>
+            <w:proofErr w:type="spellEnd"/>
           </w:p>
         </w:tc>
         <w:tc>
@@ -4636,8 +4802,18 @@
                 <w:color w:val="000000" w:themeColor="text1"/>
                 <w:sz w:val="24"/>
               </w:rPr>
-              <w:t>Конструктор класса для сериализации</w:t>
-            </w:r>
+              <w:t xml:space="preserve">Конструктор класса для </w:t>
+            </w:r>
+            <w:proofErr w:type="spellStart"/>
+            <w:r>
+              <w:rPr>
+                <w:rFonts w:eastAsia="Calibri"/>
+                <w:color w:val="000000" w:themeColor="text1"/>
+                <w:sz w:val="24"/>
+              </w:rPr>
+              <w:t>сериализации</w:t>
+            </w:r>
+            <w:proofErr w:type="spellEnd"/>
           </w:p>
         </w:tc>
       </w:tr>
@@ -4668,7 +4844,47 @@
                 <w:sz w:val="24"/>
                 <w:lang w:val="en-US"/>
               </w:rPr>
-              <w:t>+ Collection (string, string, string, string, int, int)</w:t>
+              <w:t xml:space="preserve">+ Collection (string, string, string, string, </w:t>
+            </w:r>
+            <w:proofErr w:type="spellStart"/>
+            <w:r>
+              <w:rPr>
+                <w:rFonts w:eastAsia="Calibri"/>
+                <w:color w:val="000000" w:themeColor="text1"/>
+                <w:sz w:val="24"/>
+                <w:lang w:val="en-US"/>
+              </w:rPr>
+              <w:t>int</w:t>
+            </w:r>
+            <w:proofErr w:type="spellEnd"/>
+            <w:r>
+              <w:rPr>
+                <w:rFonts w:eastAsia="Calibri"/>
+                <w:color w:val="000000" w:themeColor="text1"/>
+                <w:sz w:val="24"/>
+                <w:lang w:val="en-US"/>
+              </w:rPr>
+              <w:t xml:space="preserve">, </w:t>
+            </w:r>
+            <w:proofErr w:type="spellStart"/>
+            <w:r>
+              <w:rPr>
+                <w:rFonts w:eastAsia="Calibri"/>
+                <w:color w:val="000000" w:themeColor="text1"/>
+                <w:sz w:val="24"/>
+                <w:lang w:val="en-US"/>
+              </w:rPr>
+              <w:t>int</w:t>
+            </w:r>
+            <w:proofErr w:type="spellEnd"/>
+            <w:r>
+              <w:rPr>
+                <w:rFonts w:eastAsia="Calibri"/>
+                <w:color w:val="000000" w:themeColor="text1"/>
+                <w:sz w:val="24"/>
+                <w:lang w:val="en-US"/>
+              </w:rPr>
+              <w:t>)</w:t>
             </w:r>
           </w:p>
         </w:tc>
@@ -4963,8 +5179,19 @@
                 <w:sz w:val="24"/>
                 <w:lang w:val="en-US"/>
               </w:rPr>
-              <w:t>+ GetInfo</w:t>
-            </w:r>
+              <w:t xml:space="preserve">+ </w:t>
+            </w:r>
+            <w:proofErr w:type="spellStart"/>
+            <w:r>
+              <w:rPr>
+                <w:rFonts w:eastAsia="Calibri"/>
+                <w:color w:val="000000" w:themeColor="text1"/>
+                <w:sz w:val="24"/>
+                <w:lang w:val="en-US"/>
+              </w:rPr>
+              <w:t>GetInfo</w:t>
+            </w:r>
+            <w:proofErr w:type="spellEnd"/>
           </w:p>
         </w:tc>
         <w:tc>
@@ -5295,8 +5522,19 @@
                 <w:sz w:val="24"/>
                 <w:lang w:val="en-US"/>
               </w:rPr>
-              <w:t>+ EditionType</w:t>
-            </w:r>
+              <w:t xml:space="preserve">+ </w:t>
+            </w:r>
+            <w:proofErr w:type="spellStart"/>
+            <w:r>
+              <w:rPr>
+                <w:rFonts w:eastAsia="Calibri"/>
+                <w:color w:val="000000" w:themeColor="text1"/>
+                <w:sz w:val="24"/>
+                <w:lang w:val="en-US"/>
+              </w:rPr>
+              <w:t>EditionType</w:t>
+            </w:r>
+            <w:proofErr w:type="spellEnd"/>
           </w:p>
         </w:tc>
         <w:tc>
@@ -5467,8 +5705,18 @@
                 <w:color w:val="000000" w:themeColor="text1"/>
                 <w:sz w:val="24"/>
               </w:rPr>
-              <w:t>Конструктор класса для сериализации</w:t>
-            </w:r>
+              <w:t xml:space="preserve">Конструктор класса для </w:t>
+            </w:r>
+            <w:proofErr w:type="spellStart"/>
+            <w:r>
+              <w:rPr>
+                <w:rFonts w:eastAsia="Calibri"/>
+                <w:color w:val="000000" w:themeColor="text1"/>
+                <w:sz w:val="24"/>
+              </w:rPr>
+              <w:t>сериализации</w:t>
+            </w:r>
+            <w:proofErr w:type="spellEnd"/>
           </w:p>
         </w:tc>
       </w:tr>
@@ -5499,7 +5747,47 @@
                 <w:sz w:val="24"/>
                 <w:lang w:val="en-US"/>
               </w:rPr>
-              <w:t>+ Magazine (string, string, string, string, string, int, int)</w:t>
+              <w:t xml:space="preserve">+ Magazine (string, string, string, string, string, </w:t>
+            </w:r>
+            <w:proofErr w:type="spellStart"/>
+            <w:r>
+              <w:rPr>
+                <w:rFonts w:eastAsia="Calibri"/>
+                <w:color w:val="000000" w:themeColor="text1"/>
+                <w:sz w:val="24"/>
+                <w:lang w:val="en-US"/>
+              </w:rPr>
+              <w:t>int</w:t>
+            </w:r>
+            <w:proofErr w:type="spellEnd"/>
+            <w:r>
+              <w:rPr>
+                <w:rFonts w:eastAsia="Calibri"/>
+                <w:color w:val="000000" w:themeColor="text1"/>
+                <w:sz w:val="24"/>
+                <w:lang w:val="en-US"/>
+              </w:rPr>
+              <w:t xml:space="preserve">, </w:t>
+            </w:r>
+            <w:proofErr w:type="spellStart"/>
+            <w:r>
+              <w:rPr>
+                <w:rFonts w:eastAsia="Calibri"/>
+                <w:color w:val="000000" w:themeColor="text1"/>
+                <w:sz w:val="24"/>
+                <w:lang w:val="en-US"/>
+              </w:rPr>
+              <w:t>int</w:t>
+            </w:r>
+            <w:proofErr w:type="spellEnd"/>
+            <w:r>
+              <w:rPr>
+                <w:rFonts w:eastAsia="Calibri"/>
+                <w:color w:val="000000" w:themeColor="text1"/>
+                <w:sz w:val="24"/>
+                <w:lang w:val="en-US"/>
+              </w:rPr>
+              <w:t>)</w:t>
             </w:r>
           </w:p>
         </w:tc>
@@ -5794,8 +6082,19 @@
                 <w:sz w:val="24"/>
                 <w:lang w:val="en-US"/>
               </w:rPr>
-              <w:t>+ GetInfo</w:t>
-            </w:r>
+              <w:t xml:space="preserve">+ </w:t>
+            </w:r>
+            <w:proofErr w:type="spellStart"/>
+            <w:r>
+              <w:rPr>
+                <w:rFonts w:eastAsia="Calibri"/>
+                <w:color w:val="000000" w:themeColor="text1"/>
+                <w:sz w:val="24"/>
+                <w:lang w:val="en-US"/>
+              </w:rPr>
+              <w:t>GetInfo</w:t>
+            </w:r>
+            <w:proofErr w:type="spellEnd"/>
           </w:p>
         </w:tc>
         <w:tc>
@@ -6188,8 +6487,19 @@
                 <w:lang w:val="en-US"/>
               </w:rPr>
               <w:lastRenderedPageBreak/>
-              <w:t>+ EditionType</w:t>
-            </w:r>
+              <w:t xml:space="preserve">+ </w:t>
+            </w:r>
+            <w:proofErr w:type="spellStart"/>
+            <w:r>
+              <w:rPr>
+                <w:rFonts w:eastAsia="Calibri"/>
+                <w:color w:val="000000" w:themeColor="text1"/>
+                <w:sz w:val="24"/>
+                <w:lang w:val="en-US"/>
+              </w:rPr>
+              <w:t>EditionType</w:t>
+            </w:r>
+            <w:proofErr w:type="spellEnd"/>
           </w:p>
         </w:tc>
         <w:tc>
@@ -6360,8 +6670,18 @@
                 <w:color w:val="000000" w:themeColor="text1"/>
                 <w:sz w:val="24"/>
               </w:rPr>
-              <w:t>Конструктор класса для сериализации</w:t>
-            </w:r>
+              <w:t xml:space="preserve">Конструктор класса для </w:t>
+            </w:r>
+            <w:proofErr w:type="spellStart"/>
+            <w:r>
+              <w:rPr>
+                <w:rFonts w:eastAsia="Calibri"/>
+                <w:color w:val="000000" w:themeColor="text1"/>
+                <w:sz w:val="24"/>
+              </w:rPr>
+              <w:t>сериализации</w:t>
+            </w:r>
+            <w:proofErr w:type="spellEnd"/>
           </w:p>
         </w:tc>
       </w:tr>
@@ -6392,7 +6712,47 @@
                 <w:sz w:val="24"/>
                 <w:lang w:val="en-US"/>
               </w:rPr>
-              <w:t>+ Thesis (string, string, string, string, string, int, int)</w:t>
+              <w:t xml:space="preserve">+ Thesis (string, string, string, string, string, </w:t>
+            </w:r>
+            <w:proofErr w:type="spellStart"/>
+            <w:r>
+              <w:rPr>
+                <w:rFonts w:eastAsia="Calibri"/>
+                <w:color w:val="000000" w:themeColor="text1"/>
+                <w:sz w:val="24"/>
+                <w:lang w:val="en-US"/>
+              </w:rPr>
+              <w:t>int</w:t>
+            </w:r>
+            <w:proofErr w:type="spellEnd"/>
+            <w:r>
+              <w:rPr>
+                <w:rFonts w:eastAsia="Calibri"/>
+                <w:color w:val="000000" w:themeColor="text1"/>
+                <w:sz w:val="24"/>
+                <w:lang w:val="en-US"/>
+              </w:rPr>
+              <w:t xml:space="preserve">, </w:t>
+            </w:r>
+            <w:proofErr w:type="spellStart"/>
+            <w:r>
+              <w:rPr>
+                <w:rFonts w:eastAsia="Calibri"/>
+                <w:color w:val="000000" w:themeColor="text1"/>
+                <w:sz w:val="24"/>
+                <w:lang w:val="en-US"/>
+              </w:rPr>
+              <w:t>int</w:t>
+            </w:r>
+            <w:proofErr w:type="spellEnd"/>
+            <w:r>
+              <w:rPr>
+                <w:rFonts w:eastAsia="Calibri"/>
+                <w:color w:val="000000" w:themeColor="text1"/>
+                <w:sz w:val="24"/>
+                <w:lang w:val="en-US"/>
+              </w:rPr>
+              <w:t>)</w:t>
             </w:r>
           </w:p>
         </w:tc>
@@ -6459,11 +6819,11 @@
           <w:bCs/>
         </w:rPr>
       </w:pPr>
-      <w:bookmarkStart w:id="10" w:name="_Toc74829070"/>
-      <w:bookmarkStart w:id="11" w:name="_Toc136606028"/>
-      <w:bookmarkStart w:id="12" w:name="_Toc74829067"/>
-      <w:bookmarkStart w:id="13" w:name="_Toc74956676"/>
-      <w:bookmarkEnd w:id="10"/>
+      <w:bookmarkStart w:id="11" w:name="_Toc74829070"/>
+      <w:bookmarkStart w:id="12" w:name="_Toc136606028"/>
+      <w:bookmarkStart w:id="13" w:name="_Toc74829067"/>
+      <w:bookmarkStart w:id="14" w:name="_Toc74956676"/>
+      <w:bookmarkEnd w:id="11"/>
       <w:r>
         <w:rPr>
           <w:b/>
@@ -6479,9 +6839,9 @@
         </w:rPr>
         <w:t>Git</w:t>
       </w:r>
-      <w:bookmarkEnd w:id="11"/>
       <w:bookmarkEnd w:id="12"/>
       <w:bookmarkEnd w:id="13"/>
+      <w:bookmarkEnd w:id="14"/>
     </w:p>
     <w:p>
       <w:pPr>
@@ -6532,7 +6892,7 @@
                     </pic:cNvPicPr>
                   </pic:nvPicPr>
                   <pic:blipFill>
-                    <a:blip r:embed="rId13"/>
+                    <a:blip r:embed="rId12"/>
                     <a:stretch>
                       <a:fillRect/>
                     </a:stretch>
@@ -6578,9 +6938,9 @@
           <w:bCs/>
         </w:rPr>
       </w:pPr>
-      <w:bookmarkStart w:id="14" w:name="_Toc136606029"/>
-      <w:bookmarkStart w:id="15" w:name="_Toc74829068"/>
-      <w:bookmarkStart w:id="16" w:name="_Toc74956677"/>
+      <w:bookmarkStart w:id="15" w:name="_Toc136606029"/>
+      <w:bookmarkStart w:id="16" w:name="_Toc74829068"/>
+      <w:bookmarkStart w:id="17" w:name="_Toc74956677"/>
       <w:r>
         <w:rPr>
           <w:b/>
@@ -6589,9 +6949,9 @@
         <w:lastRenderedPageBreak/>
         <w:t>1.5 Тестирование программы</w:t>
       </w:r>
-      <w:bookmarkEnd w:id="14"/>
       <w:bookmarkEnd w:id="15"/>
       <w:bookmarkEnd w:id="16"/>
+      <w:bookmarkEnd w:id="17"/>
     </w:p>
     <w:p>
       <w:pPr>
@@ -6638,7 +6998,7 @@
                     </pic:cNvPicPr>
                   </pic:nvPicPr>
                   <pic:blipFill>
-                    <a:blip r:embed="rId14"/>
+                    <a:blip r:embed="rId13"/>
                     <a:stretch>
                       <a:fillRect/>
                     </a:stretch>
@@ -6729,7 +7089,7 @@
                     </pic:cNvPicPr>
                   </pic:nvPicPr>
                   <pic:blipFill>
-                    <a:blip r:embed="rId15"/>
+                    <a:blip r:embed="rId14"/>
                     <a:stretch>
                       <a:fillRect/>
                     </a:stretch>
@@ -6804,7 +7164,7 @@
                     </pic:cNvPicPr>
                   </pic:nvPicPr>
                   <pic:blipFill>
-                    <a:blip r:embed="rId16"/>
+                    <a:blip r:embed="rId15"/>
                     <a:stretch>
                       <a:fillRect/>
                     </a:stretch>
@@ -6847,7 +7207,7 @@
                     </pic:cNvPicPr>
                   </pic:nvPicPr>
                   <pic:blipFill>
-                    <a:blip r:embed="rId17"/>
+                    <a:blip r:embed="rId16"/>
                     <a:stretch>
                       <a:fillRect/>
                     </a:stretch>
@@ -6896,7 +7256,7 @@
                     </pic:cNvPicPr>
                   </pic:nvPicPr>
                   <pic:blipFill>
-                    <a:blip r:embed="rId18"/>
+                    <a:blip r:embed="rId17"/>
                     <a:stretch>
                       <a:fillRect/>
                     </a:stretch>
@@ -6939,7 +7299,7 @@
                     </pic:cNvPicPr>
                   </pic:nvPicPr>
                   <pic:blipFill>
-                    <a:blip r:embed="rId19"/>
+                    <a:blip r:embed="rId18"/>
                     <a:stretch>
                       <a:fillRect/>
                     </a:stretch>
@@ -6998,7 +7358,7 @@
                     </pic:cNvPicPr>
                   </pic:nvPicPr>
                   <pic:blipFill>
-                    <a:blip r:embed="rId20"/>
+                    <a:blip r:embed="rId19"/>
                     <a:stretch>
                       <a:fillRect/>
                     </a:stretch>
@@ -7065,7 +7425,7 @@
                     </pic:cNvPicPr>
                   </pic:nvPicPr>
                   <pic:blipFill>
-                    <a:blip r:embed="rId21"/>
+                    <a:blip r:embed="rId20"/>
                     <a:stretch>
                       <a:fillRect/>
                     </a:stretch>
@@ -7124,7 +7484,7 @@
                     </pic:cNvPicPr>
                   </pic:nvPicPr>
                   <pic:blipFill>
-                    <a:blip r:embed="rId22"/>
+                    <a:blip r:embed="rId21"/>
                     <a:stretch>
                       <a:fillRect/>
                     </a:stretch>
@@ -7219,7 +7579,7 @@
                     </pic:cNvPicPr>
                   </pic:nvPicPr>
                   <pic:blipFill>
-                    <a:blip r:embed="rId23"/>
+                    <a:blip r:embed="rId22"/>
                     <a:stretch>
                       <a:fillRect/>
                     </a:stretch>
@@ -7278,7 +7638,7 @@
                     </pic:cNvPicPr>
                   </pic:nvPicPr>
                   <pic:blipFill>
-                    <a:blip r:embed="rId24"/>
+                    <a:blip r:embed="rId23"/>
                     <a:stretch>
                       <a:fillRect/>
                     </a:stretch>
@@ -7336,7 +7696,7 @@
                     </pic:cNvPicPr>
                   </pic:nvPicPr>
                   <pic:blipFill>
-                    <a:blip r:embed="rId25"/>
+                    <a:blip r:embed="rId24"/>
                     <a:stretch>
                       <a:fillRect/>
                     </a:stretch>
@@ -7394,7 +7754,7 @@
                     </pic:cNvPicPr>
                   </pic:nvPicPr>
                   <pic:blipFill>
-                    <a:blip r:embed="rId26"/>
+                    <a:blip r:embed="rId25"/>
                     <a:stretch>
                       <a:fillRect/>
                     </a:stretch>
@@ -7494,7 +7854,7 @@
                     </pic:cNvPicPr>
                   </pic:nvPicPr>
                   <pic:blipFill>
-                    <a:blip r:embed="rId27"/>
+                    <a:blip r:embed="rId26"/>
                     <a:stretch>
                       <a:fillRect/>
                     </a:stretch>
@@ -7568,7 +7928,7 @@
                     </pic:cNvPicPr>
                   </pic:nvPicPr>
                   <pic:blipFill>
-                    <a:blip r:embed="rId28"/>
+                    <a:blip r:embed="rId27"/>
                     <a:stretch>
                       <a:fillRect/>
                     </a:stretch>
@@ -7611,7 +7971,7 @@
                     </pic:cNvPicPr>
                   </pic:nvPicPr>
                   <pic:blipFill>
-                    <a:blip r:embed="rId29"/>
+                    <a:blip r:embed="rId28"/>
                     <a:stretch>
                       <a:fillRect/>
                     </a:stretch>
@@ -7670,7 +8030,7 @@
                     </pic:cNvPicPr>
                   </pic:nvPicPr>
                   <pic:blipFill>
-                    <a:blip r:embed="rId30"/>
+                    <a:blip r:embed="rId29"/>
                     <a:stretch>
                       <a:fillRect/>
                     </a:stretch>
@@ -7713,7 +8073,7 @@
                     </pic:cNvPicPr>
                   </pic:nvPicPr>
                   <pic:blipFill>
-                    <a:blip r:embed="rId31"/>
+                    <a:blip r:embed="rId30"/>
                     <a:stretch>
                       <a:fillRect/>
                     </a:stretch>
@@ -7774,7 +8134,7 @@
                     </pic:cNvPicPr>
                   </pic:nvPicPr>
                   <pic:blipFill>
-                    <a:blip r:embed="rId32"/>
+                    <a:blip r:embed="rId31"/>
                     <a:stretch>
                       <a:fillRect/>
                     </a:stretch>
@@ -7863,7 +8223,7 @@
                     </pic:cNvPicPr>
                   </pic:nvPicPr>
                   <pic:blipFill>
-                    <a:blip r:embed="rId33"/>
+                    <a:blip r:embed="rId32"/>
                     <a:stretch>
                       <a:fillRect/>
                     </a:stretch>
@@ -7964,7 +8324,7 @@
                     </pic:cNvPicPr>
                   </pic:nvPicPr>
                   <pic:blipFill>
-                    <a:blip r:embed="rId34"/>
+                    <a:blip r:embed="rId33"/>
                     <a:stretch>
                       <a:fillRect/>
                     </a:stretch>
@@ -8022,7 +8382,7 @@
                     </pic:cNvPicPr>
                   </pic:nvPicPr>
                   <pic:blipFill>
-                    <a:blip r:embed="rId35"/>
+                    <a:blip r:embed="rId34"/>
                     <a:stretch>
                       <a:fillRect/>
                     </a:stretch>
@@ -8089,7 +8449,7 @@
                     </pic:cNvPicPr>
                   </pic:nvPicPr>
                   <pic:blipFill>
-                    <a:blip r:embed="rId36"/>
+                    <a:blip r:embed="rId35"/>
                     <a:stretch>
                       <a:fillRect/>
                     </a:stretch>
@@ -8118,8 +8478,8 @@
       <w:r>
         <w:t>Рисунок 21 – Загрузка повреждённого файла</w:t>
       </w:r>
-      <w:bookmarkStart w:id="17" w:name="_Toc74829069"/>
-      <w:bookmarkStart w:id="18" w:name="_Toc74956678"/>
+      <w:bookmarkStart w:id="18" w:name="_Toc74829069"/>
+      <w:bookmarkStart w:id="19" w:name="_Toc74956678"/>
     </w:p>
     <w:p>
       <w:pPr>
@@ -8143,7 +8503,7 @@
           <w:bCs/>
         </w:rPr>
       </w:pPr>
-      <w:bookmarkStart w:id="19" w:name="_Toc136606030"/>
+      <w:bookmarkStart w:id="20" w:name="_Toc136606030"/>
       <w:r>
         <w:rPr>
           <w:b/>
@@ -8151,9 +8511,9 @@
         </w:rPr>
         <w:t>СПИСОК ИСПОЛЬЗОВАННЫХ ИСТОЧНИКОВ</w:t>
       </w:r>
-      <w:bookmarkEnd w:id="17"/>
       <w:bookmarkEnd w:id="18"/>
       <w:bookmarkEnd w:id="19"/>
+      <w:bookmarkEnd w:id="20"/>
     </w:p>
     <w:p>
       <w:pPr>
@@ -8164,8 +8524,37 @@
         <w:ind w:left="0" w:firstLine="709"/>
         <w:contextualSpacing/>
       </w:pPr>
-      <w:r>
-        <w:t xml:space="preserve">Калентьев, А. А. Новые технологии в программировании : учебное пособие / А. А. Калентьев, Д. В. Гарайс, А. Е. Гориянов. – Томск : Эль Контент, 2014. – 176 с. – </w:t>
+      <w:proofErr w:type="spellStart"/>
+      <w:r>
+        <w:t>Калентьев</w:t>
+      </w:r>
+      <w:proofErr w:type="spellEnd"/>
+      <w:r>
+        <w:t xml:space="preserve">, А. А. Новые технологии в программировании : учебное пособие / А. А. </w:t>
+      </w:r>
+      <w:proofErr w:type="spellStart"/>
+      <w:r>
+        <w:t>Калентьев</w:t>
+      </w:r>
+      <w:proofErr w:type="spellEnd"/>
+      <w:r>
+        <w:t xml:space="preserve">, Д. В. </w:t>
+      </w:r>
+      <w:proofErr w:type="spellStart"/>
+      <w:r>
+        <w:t>Гарайс</w:t>
+      </w:r>
+      <w:proofErr w:type="spellEnd"/>
+      <w:r>
+        <w:t xml:space="preserve">, А. Е. </w:t>
+      </w:r>
+      <w:proofErr w:type="spellStart"/>
+      <w:r>
+        <w:t>Гориянов</w:t>
+      </w:r>
+      <w:proofErr w:type="spellEnd"/>
+      <w:r>
+        <w:t xml:space="preserve">. – Томск : Эль Контент, 2014. – 176 с. – </w:t>
       </w:r>
       <w:r>
         <w:rPr>
@@ -8213,7 +8602,7 @@
           <w:bCs/>
         </w:rPr>
       </w:pPr>
-      <w:bookmarkStart w:id="20" w:name="_Toc74956679"/>
+      <w:bookmarkStart w:id="21" w:name="_Toc74956679"/>
       <w:r>
         <w:rPr>
           <w:b/>
@@ -8222,7 +8611,7 @@
         <w:lastRenderedPageBreak/>
         <w:t>ПРИЛОЖЕНИЕ А</w:t>
       </w:r>
-      <w:bookmarkEnd w:id="20"/>
+      <w:bookmarkEnd w:id="21"/>
     </w:p>
     <w:p>
       <w:pPr>
@@ -8256,7 +8645,15 @@
         <w:ind w:firstLine="0"/>
       </w:pPr>
       <w:r>
-        <w:t>Разработчик: студент гр. О-5КМ11 Конухов А.В.</w:t>
+        <w:t xml:space="preserve">Разработчик: студент гр. О-5КМ11 </w:t>
+      </w:r>
+      <w:proofErr w:type="spellStart"/>
+      <w:r>
+        <w:t>Конухов</w:t>
+      </w:r>
+      <w:proofErr w:type="spellEnd"/>
+      <w:r>
+        <w:t xml:space="preserve"> А.В.</w:t>
       </w:r>
     </w:p>
     <w:p>
@@ -8264,7 +8661,23 @@
         <w:ind w:firstLine="0"/>
       </w:pPr>
       <w:r>
-        <w:t>Заказчик: Канд. техн. наук, доцент каф. КСУП ТУСУР Калентьев А. А.</w:t>
+        <w:t xml:space="preserve">Заказчик: Канд. </w:t>
+      </w:r>
+      <w:proofErr w:type="spellStart"/>
+      <w:r>
+        <w:t>техн</w:t>
+      </w:r>
+      <w:proofErr w:type="spellEnd"/>
+      <w:r>
+        <w:t xml:space="preserve">. наук, доцент каф. КСУП ТУСУР </w:t>
+      </w:r>
+      <w:proofErr w:type="spellStart"/>
+      <w:r>
+        <w:t>Калентьев</w:t>
+      </w:r>
+      <w:proofErr w:type="spellEnd"/>
+      <w:r>
+        <w:t xml:space="preserve"> А. А.</w:t>
       </w:r>
     </w:p>
     <w:p>
@@ -8348,14 +8761,14 @@
         </w:rPr>
         <w:t xml:space="preserve">Полное наименование: «Программное обеспечение для </w:t>
       </w:r>
-      <w:bookmarkStart w:id="21" w:name="_Hlk74057965"/>
+      <w:bookmarkStart w:id="22" w:name="_Hlk74057965"/>
       <w:r>
         <w:rPr>
           <w:color w:val="000000" w:themeColor="text1"/>
         </w:rPr>
         <w:t>формирования записей с библиотечными карточками</w:t>
       </w:r>
-      <w:bookmarkEnd w:id="21"/>
+      <w:bookmarkEnd w:id="22"/>
       <w:r>
         <w:rPr>
           <w:color w:val="000000" w:themeColor="text1"/>
@@ -8398,7 +8811,23 @@
         <w:ind w:firstLine="709"/>
       </w:pPr>
       <w:r>
-        <w:t>Заказчик: Канд. техн. наук, доцент каф. КСУП ТУСУР Калентьев А. А.</w:t>
+        <w:t xml:space="preserve">Заказчик: Канд. </w:t>
+      </w:r>
+      <w:proofErr w:type="spellStart"/>
+      <w:r>
+        <w:t>техн</w:t>
+      </w:r>
+      <w:proofErr w:type="spellEnd"/>
+      <w:r>
+        <w:t xml:space="preserve">. наук, доцент каф. КСУП ТУСУР </w:t>
+      </w:r>
+      <w:proofErr w:type="spellStart"/>
+      <w:r>
+        <w:t>Калентьев</w:t>
+      </w:r>
+      <w:proofErr w:type="spellEnd"/>
+      <w:r>
+        <w:t xml:space="preserve"> А. А.</w:t>
       </w:r>
     </w:p>
     <w:p>
@@ -8406,7 +8835,15 @@
         <w:ind w:firstLine="709"/>
       </w:pPr>
       <w:r>
-        <w:t>Разработчик: Студент гр. О-5КМ11 НИ ТПУ Конухов А.В.</w:t>
+        <w:t xml:space="preserve">Разработчик: Студент гр. О-5КМ11 НИ ТПУ </w:t>
+      </w:r>
+      <w:proofErr w:type="spellStart"/>
+      <w:r>
+        <w:t>Конухов</w:t>
+      </w:r>
+      <w:proofErr w:type="spellEnd"/>
+      <w:r>
+        <w:t xml:space="preserve"> А.В.</w:t>
       </w:r>
     </w:p>
     <w:p>
@@ -9040,7 +9477,7 @@
                     <pic:cNvPicPr/>
                   </pic:nvPicPr>
                   <pic:blipFill>
-                    <a:blip r:embed="rId37"/>
+                    <a:blip r:embed="rId36"/>
                     <a:stretch>
                       <a:fillRect/>
                     </a:stretch>
@@ -9811,8 +10248,6 @@
       <w:r>
         <w:t>МБ</w:t>
       </w:r>
-      <w:bookmarkStart w:id="22" w:name="_GoBack"/>
-      <w:bookmarkEnd w:id="22"/>
     </w:p>
     <w:p/>
     <w:p/>
@@ -9840,7 +10275,7 @@
       </w:pPr>
     </w:p>
     <w:sectPr>
-      <w:footerReference w:type="default" r:id="rId38"/>
+      <w:footerReference w:type="default" r:id="rId37"/>
       <w:pgSz w:w="11906" w:h="16838"/>
       <w:pgMar w:top="1134" w:right="850" w:bottom="1134" w:left="1701" w:header="0" w:footer="0" w:gutter="0"/>
       <w:cols w:space="720"/>
@@ -9950,7 +10385,7 @@
           <w:rPr>
             <w:noProof/>
           </w:rPr>
-          <w:t>7</w:t>
+          <w:t>6</w:t>
         </w:r>
         <w:r>
           <w:fldChar w:fldCharType="end"/>
@@ -9995,7 +10430,7 @@
           <w:rPr>
             <w:noProof/>
           </w:rPr>
-          <w:t>27</w:t>
+          <w:t>26</w:t>
         </w:r>
         <w:r>
           <w:fldChar w:fldCharType="end"/>
@@ -12098,7 +12533,7 @@
 </file>
 
 <file path=customXml/itemProps1.xml><?xml version="1.0" encoding="utf-8"?>
-<ds:datastoreItem xmlns:ds="http://schemas.openxmlformats.org/officeDocument/2006/customXml" ds:itemID="{ED22F6C0-6E38-41CE-8A50-EC287B1B9968}">
+<ds:datastoreItem xmlns:ds="http://schemas.openxmlformats.org/officeDocument/2006/customXml" ds:itemID="{99D11D3A-50C7-4F7D-9F26-69CFD73F7B0C}">
   <ds:schemaRefs>
     <ds:schemaRef ds:uri="http://schemas.openxmlformats.org/officeDocument/2006/bibliography"/>
   </ds:schemaRefs>
